--- a/LAB2.docx
+++ b/LAB2.docx
@@ -493,8 +493,6 @@
       <w:r>
         <w:t xml:space="preserve"> the name before loading it into the stock object.  </w:t>
       </w:r>
-      <w:bookmarkStart w:id="0" w:name="_GoBack"/>
-      <w:bookmarkEnd w:id="0"/>
     </w:p>
     <w:p>
       <w:pPr>
@@ -506,15 +504,21 @@
         <w:pStyle w:val="BodyTextIndent3"/>
       </w:pPr>
       <w:r>
-        <w:t xml:space="preserve">Except the print </w:t>
+        <w:t>Except the print function</w:t>
+      </w:r>
+      <w:r>
+        <w:t>,</w:t>
+      </w:r>
+      <w:r>
+        <w:t xml:space="preserve"> any of the functions above </w:t>
       </w:r>
       <w:proofErr w:type="gramStart"/>
       <w:r>
-        <w:t>function</w:t>
+        <w:t>may be fully implemented</w:t>
       </w:r>
       <w:proofErr w:type="gramEnd"/>
       <w:r>
-        <w:t xml:space="preserve"> any of the functions above may be fully implemented in the class definition.  A function should go in the class definition only if it is small.</w:t>
+        <w:t xml:space="preserve"> in the class definition.  A function should go in the class definition only if it is small.</w:t>
       </w:r>
     </w:p>
     <w:p/>
@@ -1010,11 +1014,499 @@
     </w:p>
     <w:p/>
     <w:p/>
+    <w:p>
+      <w:pPr>
+        <w:rPr>
+          <w:b/>
+          <w:bCs/>
+        </w:rPr>
+      </w:pPr>
+      <w:r>
+        <w:br w:type="page"/>
+      </w:r>
+    </w:p>
+    <w:p>
+      <w:pPr>
+        <w:pStyle w:val="Heading3"/>
+      </w:pPr>
+      <w:r>
+        <w:lastRenderedPageBreak/>
+        <w:t>Strategy</w:t>
+      </w:r>
+    </w:p>
+    <w:p/>
+    <w:p>
+      <w:proofErr w:type="gramStart"/>
+      <w:r>
+        <w:t>I</w:t>
+      </w:r>
+      <w:proofErr w:type="gramEnd"/>
+      <w:r>
+        <w:t xml:space="preserve"> strongly recommend that you chunk this lab up.  Get started now.  You </w:t>
+      </w:r>
+      <w:proofErr w:type="gramStart"/>
+      <w:r>
+        <w:t>won’t</w:t>
+      </w:r>
+      <w:proofErr w:type="gramEnd"/>
+      <w:r>
+        <w:t xml:space="preserve"> know how to do everything when you start and that’s ok.  </w:t>
+      </w:r>
+      <w:r>
+        <w:t xml:space="preserve">After every major step, </w:t>
+      </w:r>
+      <w:proofErr w:type="gramStart"/>
+      <w:r>
+        <w:t>compile and run</w:t>
+      </w:r>
+      <w:proofErr w:type="gramEnd"/>
+      <w:r>
+        <w:t xml:space="preserve"> and make sure it works.  </w:t>
+      </w:r>
+    </w:p>
+    <w:p/>
+    <w:p>
+      <w:r>
+        <w:t xml:space="preserve">Here is one </w:t>
+      </w:r>
+      <w:r>
+        <w:rPr>
+          <w:b/>
+          <w:i/>
+        </w:rPr>
+        <w:t>possible</w:t>
+      </w:r>
+      <w:r>
+        <w:t xml:space="preserve"> task list that follows along with the lecture material.</w:t>
+      </w:r>
+      <w:r>
+        <w:t xml:space="preserve">  </w:t>
+      </w:r>
+    </w:p>
+    <w:p/>
+    <w:p>
+      <w:pPr>
+        <w:pStyle w:val="ListParagraph"/>
+        <w:numPr>
+          <w:ilvl w:val="0"/>
+          <w:numId w:val="4"/>
+        </w:numPr>
+      </w:pPr>
+      <w:r>
+        <w:t xml:space="preserve"> Read from the file and just print out </w:t>
+      </w:r>
+      <w:r>
+        <w:t>what is</w:t>
+      </w:r>
+      <w:r>
+        <w:t xml:space="preserve"> in the file.</w:t>
+      </w:r>
+    </w:p>
+    <w:p>
+      <w:pPr>
+        <w:pStyle w:val="ListParagraph"/>
+        <w:numPr>
+          <w:ilvl w:val="1"/>
+          <w:numId w:val="4"/>
+        </w:numPr>
+      </w:pPr>
+      <w:r>
+        <w:t xml:space="preserve">Use the temporary version </w:t>
+      </w:r>
+      <w:proofErr w:type="gramStart"/>
+      <w:r>
+        <w:t xml:space="preserve">of  </w:t>
+      </w:r>
+      <w:proofErr w:type="spellStart"/>
+      <w:r>
+        <w:t>fill</w:t>
+      </w:r>
+      <w:proofErr w:type="gramEnd"/>
+      <w:r>
+        <w:t>_stock_from_file</w:t>
+      </w:r>
+      <w:proofErr w:type="spellEnd"/>
+      <w:r>
+        <w:t xml:space="preserve">( </w:t>
+      </w:r>
+      <w:proofErr w:type="spellStart"/>
+      <w:r>
+        <w:t>ifstream</w:t>
+      </w:r>
+      <w:proofErr w:type="spellEnd"/>
+      <w:r>
+        <w:t xml:space="preserve"> &amp;, </w:t>
+      </w:r>
+      <w:proofErr w:type="spellStart"/>
+      <w:r>
+        <w:t>int</w:t>
+      </w:r>
+      <w:proofErr w:type="spellEnd"/>
+      <w:r>
+        <w:t xml:space="preserve"> &amp; count)  </w:t>
+      </w:r>
+      <w:r>
+        <w:t>that I’ve provided for you.</w:t>
+      </w:r>
+    </w:p>
+    <w:p>
+      <w:pPr>
+        <w:pStyle w:val="ListParagraph"/>
+        <w:numPr>
+          <w:ilvl w:val="1"/>
+          <w:numId w:val="4"/>
+        </w:numPr>
+      </w:pPr>
+      <w:r>
+        <w:t>Instead of the STUDENT TASK filling the stock, just print what you get from the file.</w:t>
+      </w:r>
+    </w:p>
+    <w:p>
+      <w:pPr>
+        <w:pStyle w:val="ListParagraph"/>
+        <w:numPr>
+          <w:ilvl w:val="0"/>
+          <w:numId w:val="4"/>
+        </w:numPr>
+      </w:pPr>
+      <w:r>
+        <w:t xml:space="preserve">Make yourself a STRUCT for your stock. </w:t>
+      </w:r>
+    </w:p>
+    <w:p>
+      <w:pPr>
+        <w:pStyle w:val="ListParagraph"/>
+        <w:numPr>
+          <w:ilvl w:val="1"/>
+          <w:numId w:val="4"/>
+        </w:numPr>
+      </w:pPr>
+      <w:r>
+        <w:t xml:space="preserve">Leave it in the main </w:t>
+      </w:r>
+      <w:proofErr w:type="spellStart"/>
+      <w:r>
+        <w:t>cpp</w:t>
+      </w:r>
+      <w:proofErr w:type="spellEnd"/>
+      <w:r>
+        <w:t xml:space="preserve"> file for now.  </w:t>
+      </w:r>
+    </w:p>
+    <w:p>
+      <w:pPr>
+        <w:pStyle w:val="ListParagraph"/>
+        <w:numPr>
+          <w:ilvl w:val="1"/>
+          <w:numId w:val="4"/>
+        </w:numPr>
+      </w:pPr>
+      <w:r>
+        <w:t xml:space="preserve">Put the minimum variables in your </w:t>
+      </w:r>
+      <w:proofErr w:type="spellStart"/>
+      <w:r>
+        <w:t>struct</w:t>
+      </w:r>
+      <w:proofErr w:type="spellEnd"/>
+      <w:r>
+        <w:t xml:space="preserve">.  </w:t>
+      </w:r>
+    </w:p>
+    <w:p>
+      <w:pPr>
+        <w:pStyle w:val="ListParagraph"/>
+        <w:numPr>
+          <w:ilvl w:val="1"/>
+          <w:numId w:val="4"/>
+        </w:numPr>
+      </w:pPr>
+      <w:r>
+        <w:t>Make sure your program still compiles and prints out from the file.</w:t>
+      </w:r>
+    </w:p>
+    <w:p>
+      <w:pPr>
+        <w:pStyle w:val="ListParagraph"/>
+        <w:numPr>
+          <w:ilvl w:val="0"/>
+          <w:numId w:val="4"/>
+        </w:numPr>
+      </w:pPr>
+      <w:r>
+        <w:t xml:space="preserve">Pass a single </w:t>
+      </w:r>
+      <w:proofErr w:type="spellStart"/>
+      <w:r>
+        <w:t>struct</w:t>
+      </w:r>
+      <w:proofErr w:type="spellEnd"/>
+      <w:r>
+        <w:t xml:space="preserve"> into your </w:t>
+      </w:r>
+      <w:proofErr w:type="spellStart"/>
+      <w:r>
+        <w:t>fill_stock_from_file</w:t>
+      </w:r>
+      <w:proofErr w:type="spellEnd"/>
+      <w:r>
+        <w:t xml:space="preserve">( </w:t>
+      </w:r>
+      <w:proofErr w:type="spellStart"/>
+      <w:r>
+        <w:t>ifstream</w:t>
+      </w:r>
+      <w:proofErr w:type="spellEnd"/>
+      <w:r>
+        <w:t xml:space="preserve"> &amp;, </w:t>
+      </w:r>
+      <w:proofErr w:type="spellStart"/>
+      <w:r>
+        <w:t>int</w:t>
+      </w:r>
+      <w:proofErr w:type="spellEnd"/>
+      <w:r>
+        <w:t xml:space="preserve"> &amp; count)</w:t>
+      </w:r>
+      <w:r>
+        <w:t xml:space="preserve"> routine </w:t>
+      </w:r>
+    </w:p>
+    <w:p>
+      <w:pPr>
+        <w:pStyle w:val="ListParagraph"/>
+        <w:numPr>
+          <w:ilvl w:val="1"/>
+          <w:numId w:val="4"/>
+        </w:numPr>
+      </w:pPr>
+      <w:r>
+        <w:t>Fill it with the first or last record you read from the stock file.</w:t>
+      </w:r>
+    </w:p>
+    <w:p>
+      <w:pPr>
+        <w:pStyle w:val="ListParagraph"/>
+        <w:numPr>
+          <w:ilvl w:val="1"/>
+          <w:numId w:val="4"/>
+        </w:numPr>
+      </w:pPr>
+      <w:r>
+        <w:t xml:space="preserve">Print it your new </w:t>
+      </w:r>
+      <w:proofErr w:type="spellStart"/>
+      <w:r>
+        <w:t>struct</w:t>
+      </w:r>
+      <w:proofErr w:type="spellEnd"/>
+      <w:r>
+        <w:t xml:space="preserve"> in the main part of the program.  </w:t>
+      </w:r>
+    </w:p>
+    <w:p>
+      <w:pPr>
+        <w:pStyle w:val="ListParagraph"/>
+        <w:numPr>
+          <w:ilvl w:val="1"/>
+          <w:numId w:val="4"/>
+        </w:numPr>
+      </w:pPr>
+      <w:proofErr w:type="gramStart"/>
+      <w:r>
+        <w:t>I</w:t>
+      </w:r>
+      <w:proofErr w:type="gramEnd"/>
+      <w:r>
+        <w:t xml:space="preserve"> personally would leave the printing of the file in until the very last moment.</w:t>
+      </w:r>
+    </w:p>
+    <w:p>
+      <w:pPr>
+        <w:pStyle w:val="ListParagraph"/>
+        <w:numPr>
+          <w:ilvl w:val="0"/>
+          <w:numId w:val="4"/>
+        </w:numPr>
+      </w:pPr>
+      <w:r>
+        <w:t xml:space="preserve">Create a routine to print your </w:t>
+      </w:r>
+      <w:proofErr w:type="spellStart"/>
+      <w:r>
+        <w:t>struct</w:t>
+      </w:r>
+      <w:proofErr w:type="spellEnd"/>
+      <w:r>
+        <w:t xml:space="preserve">.  </w:t>
+      </w:r>
+    </w:p>
+    <w:p>
+      <w:pPr>
+        <w:pStyle w:val="ListParagraph"/>
+        <w:numPr>
+          <w:ilvl w:val="1"/>
+          <w:numId w:val="4"/>
+        </w:numPr>
+      </w:pPr>
+      <w:r>
+        <w:t>Replace the print you did in the main program with this new print routine.</w:t>
+      </w:r>
+    </w:p>
+    <w:p>
+      <w:pPr>
+        <w:pStyle w:val="ListParagraph"/>
+        <w:numPr>
+          <w:ilvl w:val="0"/>
+          <w:numId w:val="4"/>
+        </w:numPr>
+      </w:pPr>
+      <w:r>
+        <w:t xml:space="preserve">Move your </w:t>
+      </w:r>
+      <w:proofErr w:type="spellStart"/>
+      <w:r>
+        <w:t>struct</w:t>
+      </w:r>
+      <w:proofErr w:type="spellEnd"/>
+      <w:r>
+        <w:t xml:space="preserve"> into the </w:t>
+      </w:r>
+      <w:proofErr w:type="spellStart"/>
+      <w:r>
+        <w:t>stock.h</w:t>
+      </w:r>
+      <w:proofErr w:type="spellEnd"/>
+      <w:r>
+        <w:t xml:space="preserve"> and stock.cpp</w:t>
+      </w:r>
+      <w:bookmarkStart w:id="0" w:name="_GoBack"/>
+      <w:bookmarkEnd w:id="0"/>
+      <w:r>
+        <w:t>.</w:t>
+      </w:r>
+    </w:p>
+    <w:p>
+      <w:pPr>
+        <w:pStyle w:val="ListParagraph"/>
+        <w:numPr>
+          <w:ilvl w:val="0"/>
+          <w:numId w:val="4"/>
+        </w:numPr>
+      </w:pPr>
+      <w:r>
+        <w:t xml:space="preserve">Change your </w:t>
+      </w:r>
+      <w:proofErr w:type="spellStart"/>
+      <w:r>
+        <w:t>struct</w:t>
+      </w:r>
+      <w:proofErr w:type="spellEnd"/>
+      <w:r>
+        <w:t xml:space="preserve"> to a class.</w:t>
+      </w:r>
+    </w:p>
+    <w:p>
+      <w:pPr>
+        <w:pStyle w:val="ListParagraph"/>
+        <w:numPr>
+          <w:ilvl w:val="0"/>
+          <w:numId w:val="4"/>
+        </w:numPr>
+      </w:pPr>
+      <w:r>
+        <w:t>Add a constructor to your class and use it.</w:t>
+      </w:r>
+    </w:p>
+    <w:p>
+      <w:pPr>
+        <w:pStyle w:val="ListParagraph"/>
+        <w:numPr>
+          <w:ilvl w:val="0"/>
+          <w:numId w:val="4"/>
+        </w:numPr>
+      </w:pPr>
+      <w:r>
+        <w:t>Add a member fun</w:t>
+      </w:r>
+      <w:r>
+        <w:t>ction to compute the PE ratio and print it.</w:t>
+      </w:r>
+    </w:p>
+    <w:p>
+      <w:pPr>
+        <w:pStyle w:val="ListParagraph"/>
+        <w:numPr>
+          <w:ilvl w:val="0"/>
+          <w:numId w:val="4"/>
+        </w:numPr>
+      </w:pPr>
+      <w:r>
+        <w:t>Add a member function to increase the stock value by a percent.</w:t>
+      </w:r>
+    </w:p>
+    <w:p>
+      <w:pPr>
+        <w:pStyle w:val="ListParagraph"/>
+        <w:numPr>
+          <w:ilvl w:val="1"/>
+          <w:numId w:val="4"/>
+        </w:numPr>
+      </w:pPr>
+      <w:r>
+        <w:t>Print the result.</w:t>
+      </w:r>
+    </w:p>
+    <w:p>
+      <w:pPr>
+        <w:pStyle w:val="ListParagraph"/>
+        <w:numPr>
+          <w:ilvl w:val="0"/>
+          <w:numId w:val="4"/>
+        </w:numPr>
+      </w:pPr>
+      <w:r>
+        <w:t>Change your program to read an array of stocks.</w:t>
+      </w:r>
+    </w:p>
+    <w:p>
+      <w:pPr>
+        <w:pStyle w:val="ListParagraph"/>
+        <w:numPr>
+          <w:ilvl w:val="1"/>
+          <w:numId w:val="4"/>
+        </w:numPr>
+      </w:pPr>
+      <w:proofErr w:type="gramStart"/>
+      <w:r>
+        <w:t>Note:</w:t>
+      </w:r>
+      <w:proofErr w:type="gramEnd"/>
+      <w:r>
+        <w:t xml:space="preserve">  that you could leave the rest of your program the way it is and just pass in the first element of the array.</w:t>
+      </w:r>
+    </w:p>
+    <w:p>
+      <w:pPr>
+        <w:pStyle w:val="ListParagraph"/>
+        <w:numPr>
+          <w:ilvl w:val="0"/>
+          <w:numId w:val="4"/>
+        </w:numPr>
+      </w:pPr>
+      <w:r>
+        <w:t>Change your program to use the whole array of stocks.</w:t>
+      </w:r>
+    </w:p>
+    <w:p>
+      <w:pPr>
+        <w:ind w:left="720"/>
+      </w:pPr>
+    </w:p>
     <w:p/>
     <w:p/>
     <w:p/>
     <w:p/>
-    <w:p/>
     <w:p>
       <w:r>
         <w:t xml:space="preserve">  </w:t>
@@ -1022,6 +1514,7 @@
     </w:p>
     <w:p/>
     <w:sectPr>
+      <w:footerReference w:type="default" r:id="rId8"/>
       <w:pgSz w:w="12240" w:h="15840"/>
       <w:pgMar w:top="1440" w:right="1325" w:bottom="1440" w:left="1325" w:header="720" w:footer="720" w:gutter="0"/>
       <w:cols w:space="720"/>
@@ -1031,6 +1524,137 @@
 </w:document>
 </file>
 
+<file path=word/endnotes.xml><?xml version="1.0" encoding="utf-8"?>
+<w:endnotes xmlns:wpc="http://schemas.microsoft.com/office/word/2010/wordprocessingCanvas" xmlns:mc="http://schemas.openxmlformats.org/markup-compatibility/2006" xmlns:o="urn:schemas-microsoft-com:office:office" xmlns:r="http://schemas.openxmlformats.org/officeDocument/2006/relationships" xmlns:m="http://schemas.openxmlformats.org/officeDocument/2006/math" xmlns:v="urn:schemas-microsoft-com:vml" xmlns:wp14="http://schemas.microsoft.com/office/word/2010/wordprocessingDrawing" xmlns:wp="http://schemas.openxmlformats.org/drawingml/2006/wordprocessingDrawing" xmlns:w10="urn:schemas-microsoft-com:office:word" xmlns:w="http://schemas.openxmlformats.org/wordprocessingml/2006/main" xmlns:w14="http://schemas.microsoft.com/office/word/2010/wordml" xmlns:wpg="http://schemas.microsoft.com/office/word/2010/wordprocessingGroup" xmlns:wpi="http://schemas.microsoft.com/office/word/2010/wordprocessingInk" xmlns:wne="http://schemas.microsoft.com/office/word/2006/wordml" xmlns:wps="http://schemas.microsoft.com/office/word/2010/wordprocessingShape" mc:Ignorable="w14 wp14">
+  <w:endnote w:type="separator" w:id="-1">
+    <w:p>
+      <w:r>
+        <w:separator/>
+      </w:r>
+    </w:p>
+  </w:endnote>
+  <w:endnote w:type="continuationSeparator" w:id="0">
+    <w:p>
+      <w:r>
+        <w:continuationSeparator/>
+      </w:r>
+    </w:p>
+  </w:endnote>
+</w:endnotes>
+</file>
+
+<file path=word/footer1.xml><?xml version="1.0" encoding="utf-8"?>
+<w:ftr xmlns:wpc="http://schemas.microsoft.com/office/word/2010/wordprocessingCanvas" xmlns:mc="http://schemas.openxmlformats.org/markup-compatibility/2006" xmlns:o="urn:schemas-microsoft-com:office:office" xmlns:r="http://schemas.openxmlformats.org/officeDocument/2006/relationships" xmlns:m="http://schemas.openxmlformats.org/officeDocument/2006/math" xmlns:v="urn:schemas-microsoft-com:vml" xmlns:wp14="http://schemas.microsoft.com/office/word/2010/wordprocessingDrawing" xmlns:wp="http://schemas.openxmlformats.org/drawingml/2006/wordprocessingDrawing" xmlns:w10="urn:schemas-microsoft-com:office:word" xmlns:w="http://schemas.openxmlformats.org/wordprocessingml/2006/main" xmlns:w14="http://schemas.microsoft.com/office/word/2010/wordml" xmlns:wpg="http://schemas.microsoft.com/office/word/2010/wordprocessingGroup" xmlns:wpi="http://schemas.microsoft.com/office/word/2010/wordprocessingInk" xmlns:wne="http://schemas.microsoft.com/office/word/2006/wordml" xmlns:wps="http://schemas.microsoft.com/office/word/2010/wordprocessingShape" mc:Ignorable="w14 wp14">
+  <w:p>
+    <w:pPr>
+      <w:pStyle w:val="Footer"/>
+      <w:jc w:val="center"/>
+    </w:pPr>
+    <w:r>
+      <w:t xml:space="preserve">Page </w:t>
+    </w:r>
+    <w:sdt>
+      <w:sdtPr>
+        <w:id w:val="-696544854"/>
+        <w:docPartObj>
+          <w:docPartGallery w:val="Page Numbers (Bottom of Page)"/>
+          <w:docPartUnique/>
+        </w:docPartObj>
+      </w:sdtPr>
+      <w:sdtEndPr>
+        <w:rPr>
+          <w:noProof/>
+        </w:rPr>
+      </w:sdtEndPr>
+      <w:sdtContent>
+        <w:r>
+          <w:fldChar w:fldCharType="begin"/>
+        </w:r>
+        <w:r>
+          <w:instrText xml:space="preserve"> PAGE   \* MERGEFORMAT </w:instrText>
+        </w:r>
+        <w:r>
+          <w:fldChar w:fldCharType="separate"/>
+        </w:r>
+        <w:r>
+          <w:rPr>
+            <w:noProof/>
+          </w:rPr>
+          <w:t>1</w:t>
+        </w:r>
+        <w:r>
+          <w:rPr>
+            <w:noProof/>
+          </w:rPr>
+          <w:fldChar w:fldCharType="end"/>
+        </w:r>
+        <w:r>
+          <w:rPr>
+            <w:noProof/>
+          </w:rPr>
+          <w:t xml:space="preserve"> of  </w:t>
+        </w:r>
+        <w:r>
+          <w:rPr>
+            <w:noProof/>
+          </w:rPr>
+          <w:fldChar w:fldCharType="begin"/>
+        </w:r>
+        <w:r>
+          <w:rPr>
+            <w:noProof/>
+          </w:rPr>
+          <w:instrText xml:space="preserve"> NUMPAGES  \* Arabic  \* MERGEFORMAT </w:instrText>
+        </w:r>
+        <w:r>
+          <w:rPr>
+            <w:noProof/>
+          </w:rPr>
+          <w:fldChar w:fldCharType="separate"/>
+        </w:r>
+        <w:r>
+          <w:rPr>
+            <w:noProof/>
+          </w:rPr>
+          <w:t>3</w:t>
+        </w:r>
+        <w:r>
+          <w:rPr>
+            <w:noProof/>
+          </w:rPr>
+          <w:fldChar w:fldCharType="end"/>
+        </w:r>
+      </w:sdtContent>
+    </w:sdt>
+  </w:p>
+  <w:p>
+    <w:pPr>
+      <w:pStyle w:val="Footer"/>
+      <w:jc w:val="center"/>
+    </w:pPr>
+  </w:p>
+</w:ftr>
+</file>
+
+<file path=word/footnotes.xml><?xml version="1.0" encoding="utf-8"?>
+<w:footnotes xmlns:wpc="http://schemas.microsoft.com/office/word/2010/wordprocessingCanvas" xmlns:mc="http://schemas.openxmlformats.org/markup-compatibility/2006" xmlns:o="urn:schemas-microsoft-com:office:office" xmlns:r="http://schemas.openxmlformats.org/officeDocument/2006/relationships" xmlns:m="http://schemas.openxmlformats.org/officeDocument/2006/math" xmlns:v="urn:schemas-microsoft-com:vml" xmlns:wp14="http://schemas.microsoft.com/office/word/2010/wordprocessingDrawing" xmlns:wp="http://schemas.openxmlformats.org/drawingml/2006/wordprocessingDrawing" xmlns:w10="urn:schemas-microsoft-com:office:word" xmlns:w="http://schemas.openxmlformats.org/wordprocessingml/2006/main" xmlns:w14="http://schemas.microsoft.com/office/word/2010/wordml" xmlns:wpg="http://schemas.microsoft.com/office/word/2010/wordprocessingGroup" xmlns:wpi="http://schemas.microsoft.com/office/word/2010/wordprocessingInk" xmlns:wne="http://schemas.microsoft.com/office/word/2006/wordml" xmlns:wps="http://schemas.microsoft.com/office/word/2010/wordprocessingShape" mc:Ignorable="w14 wp14">
+  <w:footnote w:type="separator" w:id="-1">
+    <w:p>
+      <w:r>
+        <w:separator/>
+      </w:r>
+    </w:p>
+  </w:footnote>
+  <w:footnote w:type="continuationSeparator" w:id="0">
+    <w:p>
+      <w:r>
+        <w:continuationSeparator/>
+      </w:r>
+    </w:p>
+  </w:footnote>
+</w:footnotes>
+</file>
+
 <file path=word/numbering.xml><?xml version="1.0" encoding="utf-8"?>
 <w:numbering xmlns:wpc="http://schemas.microsoft.com/office/word/2010/wordprocessingCanvas" xmlns:mc="http://schemas.openxmlformats.org/markup-compatibility/2006" xmlns:o="urn:schemas-microsoft-com:office:office" xmlns:r="http://schemas.openxmlformats.org/officeDocument/2006/relationships" xmlns:m="http://schemas.openxmlformats.org/officeDocument/2006/math" xmlns:v="urn:schemas-microsoft-com:vml" xmlns:wp14="http://schemas.microsoft.com/office/word/2010/wordprocessingDrawing" xmlns:wp="http://schemas.openxmlformats.org/drawingml/2006/wordprocessingDrawing" xmlns:w10="urn:schemas-microsoft-com:office:word" xmlns:w="http://schemas.openxmlformats.org/wordprocessingml/2006/main" xmlns:w14="http://schemas.microsoft.com/office/word/2010/wordml" xmlns:wpg="http://schemas.microsoft.com/office/word/2010/wordprocessingGroup" xmlns:wpi="http://schemas.microsoft.com/office/word/2010/wordprocessingInk" xmlns:wne="http://schemas.microsoft.com/office/word/2006/wordml" xmlns:wps="http://schemas.microsoft.com/office/word/2010/wordprocessingShape" mc:Ignorable="w14 wp14">
   <w:abstractNum w:abstractNumId="0">
@@ -1174,6 +1798,95 @@
     </w:lvl>
   </w:abstractNum>
   <w:abstractNum w:abstractNumId="1">
+    <w:nsid w:val="360F2AA7"/>
+    <w:multiLevelType w:val="hybridMultilevel"/>
+    <w:tmpl w:val="A838E422"/>
+    <w:lvl w:ilvl="0" w:tplc="0409000F">
+      <w:start w:val="1"/>
+      <w:numFmt w:val="decimal"/>
+      <w:lvlText w:val="%1."/>
+      <w:lvlJc w:val="left"/>
+      <w:pPr>
+        <w:ind w:left="720" w:hanging="360"/>
+      </w:pPr>
+      <w:rPr>
+        <w:rFonts w:hint="default"/>
+      </w:rPr>
+    </w:lvl>
+    <w:lvl w:ilvl="1" w:tplc="04090019">
+      <w:start w:val="1"/>
+      <w:numFmt w:val="lowerLetter"/>
+      <w:lvlText w:val="%2."/>
+      <w:lvlJc w:val="left"/>
+      <w:pPr>
+        <w:ind w:left="1440" w:hanging="360"/>
+      </w:pPr>
+    </w:lvl>
+    <w:lvl w:ilvl="2" w:tplc="0409001B" w:tentative="1">
+      <w:start w:val="1"/>
+      <w:numFmt w:val="lowerRoman"/>
+      <w:lvlText w:val="%3."/>
+      <w:lvlJc w:val="right"/>
+      <w:pPr>
+        <w:ind w:left="2160" w:hanging="180"/>
+      </w:pPr>
+    </w:lvl>
+    <w:lvl w:ilvl="3" w:tplc="0409000F" w:tentative="1">
+      <w:start w:val="1"/>
+      <w:numFmt w:val="decimal"/>
+      <w:lvlText w:val="%4."/>
+      <w:lvlJc w:val="left"/>
+      <w:pPr>
+        <w:ind w:left="2880" w:hanging="360"/>
+      </w:pPr>
+    </w:lvl>
+    <w:lvl w:ilvl="4" w:tplc="04090019" w:tentative="1">
+      <w:start w:val="1"/>
+      <w:numFmt w:val="lowerLetter"/>
+      <w:lvlText w:val="%5."/>
+      <w:lvlJc w:val="left"/>
+      <w:pPr>
+        <w:ind w:left="3600" w:hanging="360"/>
+      </w:pPr>
+    </w:lvl>
+    <w:lvl w:ilvl="5" w:tplc="0409001B" w:tentative="1">
+      <w:start w:val="1"/>
+      <w:numFmt w:val="lowerRoman"/>
+      <w:lvlText w:val="%6."/>
+      <w:lvlJc w:val="right"/>
+      <w:pPr>
+        <w:ind w:left="4320" w:hanging="180"/>
+      </w:pPr>
+    </w:lvl>
+    <w:lvl w:ilvl="6" w:tplc="0409000F" w:tentative="1">
+      <w:start w:val="1"/>
+      <w:numFmt w:val="decimal"/>
+      <w:lvlText w:val="%7."/>
+      <w:lvlJc w:val="left"/>
+      <w:pPr>
+        <w:ind w:left="5040" w:hanging="360"/>
+      </w:pPr>
+    </w:lvl>
+    <w:lvl w:ilvl="7" w:tplc="04090019" w:tentative="1">
+      <w:start w:val="1"/>
+      <w:numFmt w:val="lowerLetter"/>
+      <w:lvlText w:val="%8."/>
+      <w:lvlJc w:val="left"/>
+      <w:pPr>
+        <w:ind w:left="5760" w:hanging="360"/>
+      </w:pPr>
+    </w:lvl>
+    <w:lvl w:ilvl="8" w:tplc="0409001B" w:tentative="1">
+      <w:start w:val="1"/>
+      <w:numFmt w:val="lowerRoman"/>
+      <w:lvlText w:val="%9."/>
+      <w:lvlJc w:val="right"/>
+      <w:pPr>
+        <w:ind w:left="6480" w:hanging="180"/>
+      </w:pPr>
+    </w:lvl>
+  </w:abstractNum>
+  <w:abstractNum w:abstractNumId="2">
     <w:nsid w:val="39453F03"/>
     <w:multiLevelType w:val="hybridMultilevel"/>
     <w:tmpl w:val="5296DE2C"/>
@@ -1286,7 +1999,7 @@
       </w:pPr>
     </w:lvl>
   </w:abstractNum>
-  <w:abstractNum w:abstractNumId="2">
+  <w:abstractNum w:abstractNumId="3">
     <w:nsid w:val="500C3592"/>
     <w:multiLevelType w:val="hybridMultilevel"/>
     <w:tmpl w:val="D73EDF32"/>
@@ -1427,13 +2140,16 @@
     </w:lvl>
   </w:abstractNum>
   <w:num w:numId="1">
-    <w:abstractNumId w:val="1"/>
+    <w:abstractNumId w:val="2"/>
   </w:num>
   <w:num w:numId="2">
-    <w:abstractNumId w:val="2"/>
+    <w:abstractNumId w:val="3"/>
   </w:num>
   <w:num w:numId="3">
     <w:abstractNumId w:val="0"/>
+  </w:num>
+  <w:num w:numId="4">
+    <w:abstractNumId w:val="1"/>
   </w:num>
 </w:numbering>
 </file>
@@ -1718,6 +2434,56 @@
       <w:contextualSpacing/>
     </w:pPr>
   </w:style>
+  <w:style w:type="paragraph" w:styleId="Header">
+    <w:name w:val="header"/>
+    <w:basedOn w:val="Normal"/>
+    <w:link w:val="HeaderChar"/>
+    <w:uiPriority w:val="99"/>
+    <w:unhideWhenUsed/>
+    <w:rsid w:val="00460F02"/>
+    <w:pPr>
+      <w:tabs>
+        <w:tab w:val="center" w:pos="4680"/>
+        <w:tab w:val="right" w:pos="9360"/>
+      </w:tabs>
+    </w:pPr>
+  </w:style>
+  <w:style w:type="character" w:customStyle="1" w:styleId="HeaderChar">
+    <w:name w:val="Header Char"/>
+    <w:basedOn w:val="DefaultParagraphFont"/>
+    <w:link w:val="Header"/>
+    <w:uiPriority w:val="99"/>
+    <w:rsid w:val="00460F02"/>
+    <w:rPr>
+      <w:sz w:val="24"/>
+      <w:szCs w:val="24"/>
+    </w:rPr>
+  </w:style>
+  <w:style w:type="paragraph" w:styleId="Footer">
+    <w:name w:val="footer"/>
+    <w:basedOn w:val="Normal"/>
+    <w:link w:val="FooterChar"/>
+    <w:uiPriority w:val="99"/>
+    <w:unhideWhenUsed/>
+    <w:rsid w:val="00460F02"/>
+    <w:pPr>
+      <w:tabs>
+        <w:tab w:val="center" w:pos="4680"/>
+        <w:tab w:val="right" w:pos="9360"/>
+      </w:tabs>
+    </w:pPr>
+  </w:style>
+  <w:style w:type="character" w:customStyle="1" w:styleId="FooterChar">
+    <w:name w:val="Footer Char"/>
+    <w:basedOn w:val="DefaultParagraphFont"/>
+    <w:link w:val="Footer"/>
+    <w:uiPriority w:val="99"/>
+    <w:rsid w:val="00460F02"/>
+    <w:rPr>
+      <w:sz w:val="24"/>
+      <w:szCs w:val="24"/>
+    </w:rPr>
+  </w:style>
 </w:styles>
 </file>
 
@@ -2000,6 +2766,56 @@
       <w:ind w:left="720"/>
       <w:contextualSpacing/>
     </w:pPr>
+  </w:style>
+  <w:style w:type="paragraph" w:styleId="Header">
+    <w:name w:val="header"/>
+    <w:basedOn w:val="Normal"/>
+    <w:link w:val="HeaderChar"/>
+    <w:uiPriority w:val="99"/>
+    <w:unhideWhenUsed/>
+    <w:rsid w:val="00460F02"/>
+    <w:pPr>
+      <w:tabs>
+        <w:tab w:val="center" w:pos="4680"/>
+        <w:tab w:val="right" w:pos="9360"/>
+      </w:tabs>
+    </w:pPr>
+  </w:style>
+  <w:style w:type="character" w:customStyle="1" w:styleId="HeaderChar">
+    <w:name w:val="Header Char"/>
+    <w:basedOn w:val="DefaultParagraphFont"/>
+    <w:link w:val="Header"/>
+    <w:uiPriority w:val="99"/>
+    <w:rsid w:val="00460F02"/>
+    <w:rPr>
+      <w:sz w:val="24"/>
+      <w:szCs w:val="24"/>
+    </w:rPr>
+  </w:style>
+  <w:style w:type="paragraph" w:styleId="Footer">
+    <w:name w:val="footer"/>
+    <w:basedOn w:val="Normal"/>
+    <w:link w:val="FooterChar"/>
+    <w:uiPriority w:val="99"/>
+    <w:unhideWhenUsed/>
+    <w:rsid w:val="00460F02"/>
+    <w:pPr>
+      <w:tabs>
+        <w:tab w:val="center" w:pos="4680"/>
+        <w:tab w:val="right" w:pos="9360"/>
+      </w:tabs>
+    </w:pPr>
+  </w:style>
+  <w:style w:type="character" w:customStyle="1" w:styleId="FooterChar">
+    <w:name w:val="Footer Char"/>
+    <w:basedOn w:val="DefaultParagraphFont"/>
+    <w:link w:val="Footer"/>
+    <w:uiPriority w:val="99"/>
+    <w:rsid w:val="00460F02"/>
+    <w:rPr>
+      <w:sz w:val="24"/>
+      <w:szCs w:val="24"/>
+    </w:rPr>
   </w:style>
 </w:styles>
 </file>
